--- a/documentação/docx/Documento de Requisitos .docx
+++ b/documentação/docx/Documento de Requisitos .docx
@@ -496,47 +496,7 @@
                 <w:sz w:val="24"/>
                 <w:szCs w:val="24"/>
               </w:rPr>
-              <w:t xml:space="preserve">Ajuste na </w:t>
-            </w:r>
-            <w:r>
-              <w:rPr>
-                <w:rFonts w:ascii="Times New Roman" w:hAnsi="Times New Roman" w:cs="Times New Roman"/>
-                <w:sz w:val="24"/>
-                <w:szCs w:val="24"/>
-              </w:rPr>
-              <w:t>Descrição d</w:t>
-            </w:r>
-            <w:r>
-              <w:rPr>
-                <w:rFonts w:ascii="Times New Roman" w:hAnsi="Times New Roman" w:cs="Times New Roman"/>
-                <w:sz w:val="24"/>
-                <w:szCs w:val="24"/>
-              </w:rPr>
-              <w:t>a</w:t>
-            </w:r>
-            <w:r>
-              <w:rPr>
-                <w:rFonts w:ascii="Times New Roman" w:hAnsi="Times New Roman" w:cs="Times New Roman"/>
-                <w:sz w:val="24"/>
-                <w:szCs w:val="24"/>
-              </w:rPr>
-              <w:t>s</w:t>
-            </w:r>
-            <w:r>
-              <w:rPr>
-                <w:rFonts w:ascii="Times New Roman" w:hAnsi="Times New Roman" w:cs="Times New Roman"/>
-                <w:sz w:val="24"/>
-                <w:szCs w:val="24"/>
-              </w:rPr>
-              <w:t xml:space="preserve"> especificações</w:t>
-            </w:r>
-            <w:r>
-              <w:rPr>
-                <w:rFonts w:ascii="Times New Roman" w:hAnsi="Times New Roman" w:cs="Times New Roman"/>
-                <w:sz w:val="24"/>
-                <w:szCs w:val="24"/>
-              </w:rPr>
-              <w:t xml:space="preserve"> </w:t>
+              <w:t xml:space="preserve">Ajuste na Descrição das especificações </w:t>
             </w:r>
             <w:r>
               <w:rPr>
@@ -995,15 +955,7 @@
           <w:sz w:val="24"/>
           <w:szCs w:val="24"/>
         </w:rPr>
-        <w:t>Para es</w:t>
-      </w:r>
-      <w:r>
-        <w:rPr>
-          <w:rFonts w:ascii="Times New Roman" w:eastAsia="Times New Roman" w:hAnsi="Times New Roman" w:cs="Times New Roman"/>
-          <w:sz w:val="24"/>
-          <w:szCs w:val="24"/>
-        </w:rPr>
-        <w:t>tabelecer a prioridade dos requisitos, foram utilizadas as denominações “essencial”, “importante” e “desejável”.</w:t>
+        <w:t>Para estabelecer a prioridade dos requisitos, foram utilizadas as denominações “essencial”, “importante” e “desejável”.</w:t>
       </w:r>
     </w:p>
     <w:p>
@@ -1194,15 +1146,7 @@
           <w:sz w:val="24"/>
           <w:szCs w:val="24"/>
         </w:rPr>
-        <w:t>Este documento ap</w:t>
-      </w:r>
-      <w:r>
-        <w:rPr>
-          <w:rFonts w:ascii="Times New Roman" w:eastAsia="Times New Roman" w:hAnsi="Times New Roman" w:cs="Times New Roman"/>
-          <w:sz w:val="24"/>
-          <w:szCs w:val="24"/>
-        </w:rPr>
-        <w:t>resenta uma visão geral do sistema, descrevendo suas funcionalidades e identificando as prioridades e especificações de cada requisitos.</w:t>
+        <w:t>Este documento apresenta uma visão geral do sistema, descrevendo suas funcionalidades e identificando as prioridades e especificações de cada requisitos.</w:t>
       </w:r>
     </w:p>
     <w:p>
@@ -1250,23 +1194,7 @@
           <w:sz w:val="24"/>
           <w:szCs w:val="24"/>
         </w:rPr>
-        <w:t>O sistema Aluga Aqui, oferece facilidade de interação dos proprietários com pessoas que procuram imóve</w:t>
-      </w:r>
-      <w:r>
-        <w:rPr>
-          <w:rFonts w:ascii="Times New Roman" w:eastAsia="Times New Roman" w:hAnsi="Times New Roman" w:cs="Times New Roman"/>
-          <w:sz w:val="24"/>
-          <w:szCs w:val="24"/>
-        </w:rPr>
-        <w:t>is para alugar. A ideia central é disponibilizar um espaço para usuários visualizarem os imóveis disponíveis e suas informações e a partir daí entrar em contato com o proprietário, e disponibilizar um espaço onde usuários poderão cadastrar, editar e exclui</w:t>
-      </w:r>
-      <w:r>
-        <w:rPr>
-          <w:rFonts w:ascii="Times New Roman" w:eastAsia="Times New Roman" w:hAnsi="Times New Roman" w:cs="Times New Roman"/>
-          <w:sz w:val="24"/>
-          <w:szCs w:val="24"/>
-        </w:rPr>
-        <w:t>r seus imóveis que ficaram disponíveis para alugar.</w:t>
+        <w:t>O sistema Aluga Aqui, oferece facilidade de interação dos proprietários com pessoas que procuram imóveis para alugar. A ideia central é disponibilizar um espaço para usuários visualizarem os imóveis disponíveis e suas informações e a partir daí entrar em contato com o proprietário, e disponibilizar um espaço onde usuários poderão cadastrar, editar e excluir seus imóveis que ficaram disponíveis para alugar.</w:t>
       </w:r>
     </w:p>
     <w:p>
@@ -1417,6 +1345,7 @@
             <w14:uncheckedState w14:val="2610" w14:font="MS Gothic"/>
           </w14:checkbox>
         </w:sdtPr>
+        <w:sdtEndPr/>
         <w:sdtContent>
           <w:r>
             <w:rPr>
@@ -3161,15 +3090,7 @@
           <w:sz w:val="24"/>
           <w:szCs w:val="24"/>
         </w:rPr>
-        <w:t>O sistema deve permitir que somente usuários cadastrados no sistema possam cadastrar imóvei</w:t>
-      </w:r>
-      <w:r>
-        <w:rPr>
-          <w:rFonts w:ascii="Times New Roman" w:eastAsia="Times New Roman" w:hAnsi="Times New Roman" w:cs="Times New Roman"/>
-          <w:sz w:val="24"/>
-          <w:szCs w:val="24"/>
-        </w:rPr>
-        <w:t>s.</w:t>
+        <w:t>O sistema deve permitir que somente usuários cadastrados no sistema possam cadastrar imóveis.</w:t>
       </w:r>
     </w:p>
     <w:p>
@@ -3477,22 +3398,172 @@
     <w:p>
       <w:pPr>
         <w:ind w:left="1440" w:firstLine="720"/>
-      </w:pPr>
-      <w:r>
-        <w:rPr>
-          <w:rFonts w:ascii="Times New Roman" w:eastAsia="Times New Roman" w:hAnsi="Times New Roman" w:cs="Times New Roman"/>
-          <w:sz w:val="24"/>
-          <w:szCs w:val="24"/>
-        </w:rPr>
-        <w:t>A aplicação deve disponibilizar uma interface amigável para que o usuário pos</w:t>
-      </w:r>
-      <w:r>
-        <w:rPr>
-          <w:rFonts w:ascii="Times New Roman" w:eastAsia="Times New Roman" w:hAnsi="Times New Roman" w:cs="Times New Roman"/>
-          <w:sz w:val="24"/>
-          <w:szCs w:val="24"/>
-        </w:rPr>
-        <w:t>sa utilizar o serviço de forma simples e intuitiva.</w:t>
+        <w:rPr>
+          <w:rFonts w:ascii="Times New Roman" w:eastAsia="Times New Roman" w:hAnsi="Times New Roman" w:cs="Times New Roman"/>
+          <w:sz w:val="24"/>
+          <w:szCs w:val="24"/>
+        </w:rPr>
+      </w:pPr>
+      <w:r>
+        <w:rPr>
+          <w:rFonts w:ascii="Times New Roman" w:eastAsia="Times New Roman" w:hAnsi="Times New Roman" w:cs="Times New Roman"/>
+          <w:sz w:val="24"/>
+          <w:szCs w:val="24"/>
+        </w:rPr>
+        <w:t>A aplicação deve disponibilizar uma interface amigável para que o usuário possa utilizar o serviço de forma simples e intuitiva.</w:t>
+      </w:r>
+    </w:p>
+    <w:p>
+      <w:pPr>
+        <w:ind w:left="1440" w:firstLine="720"/>
+      </w:pPr>
+    </w:p>
+    <w:p>
+      <w:pPr>
+        <w:pStyle w:val="Ttulo3"/>
+        <w:numPr>
+          <w:ilvl w:val="2"/>
+          <w:numId w:val="3"/>
+        </w:numPr>
+        <w:rPr>
+          <w:rFonts w:ascii="Times New Roman" w:eastAsia="Times New Roman" w:hAnsi="Times New Roman" w:cs="Times New Roman"/>
+          <w:b/>
+          <w:color w:val="000000"/>
+        </w:rPr>
+      </w:pPr>
+      <w:r>
+        <w:tab/>
+      </w:r>
+      <w:r>
+        <w:rPr>
+          <w:rFonts w:ascii="Times New Roman" w:eastAsia="Times New Roman" w:hAnsi="Times New Roman" w:cs="Times New Roman"/>
+          <w:b/>
+          <w:color w:val="000000"/>
+        </w:rPr>
+        <w:t>[NF00</w:t>
+      </w:r>
+      <w:r>
+        <w:rPr>
+          <w:rFonts w:ascii="Times New Roman" w:eastAsia="Times New Roman" w:hAnsi="Times New Roman" w:cs="Times New Roman"/>
+          <w:b/>
+          <w:color w:val="000000"/>
+        </w:rPr>
+        <w:t>5</w:t>
+      </w:r>
+      <w:r>
+        <w:rPr>
+          <w:rFonts w:ascii="Times New Roman" w:eastAsia="Times New Roman" w:hAnsi="Times New Roman" w:cs="Times New Roman"/>
+          <w:b/>
+          <w:color w:val="000000"/>
+        </w:rPr>
+        <w:t xml:space="preserve">] </w:t>
+      </w:r>
+      <w:r>
+        <w:rPr>
+          <w:rFonts w:ascii="Times New Roman" w:eastAsia="Times New Roman" w:hAnsi="Times New Roman" w:cs="Times New Roman"/>
+          <w:b/>
+          <w:color w:val="000000"/>
+        </w:rPr>
+        <w:t>Nome de usuário deve ter pelo menos 3 caracteres</w:t>
+      </w:r>
+    </w:p>
+    <w:p>
+      <w:r>
+        <w:tab/>
+      </w:r>
+      <w:r>
+        <w:tab/>
+      </w:r>
+      <w:r>
+        <w:tab/>
+      </w:r>
+    </w:p>
+    <w:p>
+      <w:pPr>
+        <w:ind w:left="1440" w:firstLine="720"/>
+      </w:pPr>
+      <w:r>
+        <w:rPr>
+          <w:rFonts w:ascii="Times New Roman" w:eastAsia="Times New Roman" w:hAnsi="Times New Roman" w:cs="Times New Roman"/>
+          <w:b/>
+          <w:sz w:val="24"/>
+          <w:szCs w:val="24"/>
+        </w:rPr>
+        <w:t>Prioridade:</w:t>
+      </w:r>
+      <w:r>
+        <w:rPr>
+          <w:rFonts w:ascii="Times New Roman" w:eastAsia="Times New Roman" w:hAnsi="Times New Roman" w:cs="Times New Roman"/>
+          <w:b/>
+          <w:sz w:val="24"/>
+          <w:szCs w:val="24"/>
+        </w:rPr>
+        <w:tab/>
+      </w:r>
+      <w:r>
+        <w:rPr>
+          <w:rFonts w:ascii="MS Gothic" w:eastAsia="MS Gothic" w:hAnsi="MS Gothic" w:cs="MS Gothic"/>
+          <w:sz w:val="24"/>
+          <w:szCs w:val="24"/>
+        </w:rPr>
+        <w:t>☐</w:t>
+      </w:r>
+      <w:r>
+        <w:rPr>
+          <w:rFonts w:ascii="Times New Roman" w:eastAsia="Times New Roman" w:hAnsi="Times New Roman" w:cs="Times New Roman"/>
+          <w:sz w:val="24"/>
+          <w:szCs w:val="24"/>
+        </w:rPr>
+        <w:t>Essencial</w:t>
+      </w:r>
+      <w:r>
+        <w:rPr>
+          <w:rFonts w:ascii="Times New Roman" w:eastAsia="Times New Roman" w:hAnsi="Times New Roman" w:cs="Times New Roman"/>
+          <w:sz w:val="24"/>
+          <w:szCs w:val="24"/>
+        </w:rPr>
+        <w:tab/>
+      </w:r>
+      <w:r>
+        <w:rPr>
+          <w:rFonts w:ascii="MS Gothic" w:eastAsia="MS Gothic" w:hAnsi="MS Gothic" w:cs="MS Gothic"/>
+          <w:sz w:val="24"/>
+          <w:szCs w:val="24"/>
+        </w:rPr>
+        <w:t>☐</w:t>
+      </w:r>
+      <w:r>
+        <w:rPr>
+          <w:rFonts w:ascii="Times New Roman" w:eastAsia="Times New Roman" w:hAnsi="Times New Roman" w:cs="Times New Roman"/>
+          <w:sz w:val="24"/>
+          <w:szCs w:val="24"/>
+        </w:rPr>
+        <w:t>Importante</w:t>
+      </w:r>
+      <w:r>
+        <w:rPr>
+          <w:rFonts w:ascii="Times New Roman" w:eastAsia="Times New Roman" w:hAnsi="Times New Roman" w:cs="Times New Roman"/>
+          <w:sz w:val="24"/>
+          <w:szCs w:val="24"/>
+        </w:rPr>
+        <w:tab/>
+      </w:r>
+      <w:r>
+        <w:rPr>
+          <w:rFonts w:ascii="MS Gothic" w:eastAsia="MS Gothic" w:hAnsi="MS Gothic" w:cs="MS Gothic"/>
+          <w:b/>
+          <w:sz w:val="24"/>
+          <w:szCs w:val="24"/>
+        </w:rPr>
+        <w:t>☒</w:t>
+      </w:r>
+      <w:r>
+        <w:rPr>
+          <w:rFonts w:ascii="Times New Roman" w:eastAsia="Times New Roman" w:hAnsi="Times New Roman" w:cs="Times New Roman"/>
+          <w:sz w:val="24"/>
+          <w:szCs w:val="24"/>
+        </w:rPr>
+        <w:t>Desejável</w:t>
       </w:r>
     </w:p>
     <w:p/>
@@ -4308,6 +4379,7 @@
                 <w:b w:val="0"/>
                 <w:color w:val="000000"/>
               </w:rPr>
+              <w:lastRenderedPageBreak/>
               <w:t>RF004</w:t>
             </w:r>
           </w:p>
@@ -4443,7 +4515,6 @@
                 <w:b w:val="0"/>
                 <w:color w:val="000000"/>
               </w:rPr>
-              <w:lastRenderedPageBreak/>
               <w:t>Processo</w:t>
             </w:r>
           </w:p>
@@ -4593,17 +4664,7 @@
                 <w:sz w:val="24"/>
                 <w:szCs w:val="24"/>
               </w:rPr>
-              <w:t xml:space="preserve">Listar imóveis disponíveis para </w:t>
-            </w:r>
-            <w:r>
-              <w:rPr>
-                <w:rFonts w:ascii="Times New Roman" w:eastAsia="Times New Roman" w:hAnsi="Times New Roman" w:cs="Times New Roman"/>
-                <w:b w:val="0"/>
-                <w:color w:val="000000"/>
-                <w:sz w:val="24"/>
-                <w:szCs w:val="24"/>
-              </w:rPr>
-              <w:t>locação</w:t>
+              <w:t>Listar imóveis disponíveis para locação</w:t>
             </w:r>
           </w:p>
         </w:tc>
@@ -5024,14 +5085,7 @@
                 <w:b w:val="0"/>
                 <w:color w:val="000000"/>
               </w:rPr>
-              <w:t>RF00</w:t>
-            </w:r>
-            <w:r>
-              <w:rPr>
-                <w:b w:val="0"/>
-                <w:color w:val="000000"/>
-              </w:rPr>
-              <w:t>7</w:t>
+              <w:t>RF007</w:t>
             </w:r>
           </w:p>
         </w:tc>
@@ -5397,6 +5451,7 @@
               <w:rPr>
                 <w:b w:val="0"/>
               </w:rPr>
+              <w:lastRenderedPageBreak/>
               <w:t>Processo</w:t>
             </w:r>
           </w:p>
@@ -6767,9 +6822,7 @@
       <w:tblStyleRowBandSize w:val="1"/>
       <w:tblStyleColBandSize w:val="1"/>
       <w:tblCellMar>
-        <w:top w:w="0" w:type="dxa"/>
         <w:left w:w="108" w:type="dxa"/>
-        <w:bottom w:w="0" w:type="dxa"/>
         <w:right w:w="108" w:type="dxa"/>
       </w:tblCellMar>
     </w:tblPr>
@@ -6820,9 +6873,7 @@
       <w:tblStyleRowBandSize w:val="1"/>
       <w:tblStyleColBandSize w:val="1"/>
       <w:tblCellMar>
-        <w:top w:w="0" w:type="dxa"/>
         <w:left w:w="108" w:type="dxa"/>
-        <w:bottom w:w="0" w:type="dxa"/>
         <w:right w:w="108" w:type="dxa"/>
       </w:tblCellMar>
     </w:tblPr>
@@ -6873,9 +6924,7 @@
       <w:tblStyleRowBandSize w:val="1"/>
       <w:tblStyleColBandSize w:val="1"/>
       <w:tblCellMar>
-        <w:top w:w="0" w:type="dxa"/>
         <w:left w:w="108" w:type="dxa"/>
-        <w:bottom w:w="0" w:type="dxa"/>
         <w:right w:w="108" w:type="dxa"/>
       </w:tblCellMar>
     </w:tblPr>
@@ -6926,9 +6975,7 @@
       <w:tblStyleRowBandSize w:val="1"/>
       <w:tblStyleColBandSize w:val="1"/>
       <w:tblCellMar>
-        <w:top w:w="0" w:type="dxa"/>
         <w:left w:w="108" w:type="dxa"/>
-        <w:bottom w:w="0" w:type="dxa"/>
         <w:right w:w="108" w:type="dxa"/>
       </w:tblCellMar>
     </w:tblPr>
@@ -6979,9 +7026,7 @@
       <w:tblStyleRowBandSize w:val="1"/>
       <w:tblStyleColBandSize w:val="1"/>
       <w:tblCellMar>
-        <w:top w:w="0" w:type="dxa"/>
         <w:left w:w="108" w:type="dxa"/>
-        <w:bottom w:w="0" w:type="dxa"/>
         <w:right w:w="108" w:type="dxa"/>
       </w:tblCellMar>
     </w:tblPr>
@@ -7032,9 +7077,7 @@
       <w:tblStyleRowBandSize w:val="1"/>
       <w:tblStyleColBandSize w:val="1"/>
       <w:tblCellMar>
-        <w:top w:w="0" w:type="dxa"/>
         <w:left w:w="108" w:type="dxa"/>
-        <w:bottom w:w="0" w:type="dxa"/>
         <w:right w:w="108" w:type="dxa"/>
       </w:tblCellMar>
     </w:tblPr>
@@ -7085,9 +7128,7 @@
       <w:tblStyleRowBandSize w:val="1"/>
       <w:tblStyleColBandSize w:val="1"/>
       <w:tblCellMar>
-        <w:top w:w="0" w:type="dxa"/>
         <w:left w:w="108" w:type="dxa"/>
-        <w:bottom w:w="0" w:type="dxa"/>
         <w:right w:w="108" w:type="dxa"/>
       </w:tblCellMar>
     </w:tblPr>
@@ -7138,9 +7179,7 @@
       <w:tblStyleRowBandSize w:val="1"/>
       <w:tblStyleColBandSize w:val="1"/>
       <w:tblCellMar>
-        <w:top w:w="0" w:type="dxa"/>
         <w:left w:w="108" w:type="dxa"/>
-        <w:bottom w:w="0" w:type="dxa"/>
         <w:right w:w="108" w:type="dxa"/>
       </w:tblCellMar>
     </w:tblPr>
@@ -7481,28 +7520,28 @@
 </file>
 
 <file path=customXml/item1.xml><?xml version="1.0" encoding="utf-8"?>
+<b:Sources xmlns:b="http://schemas.openxmlformats.org/officeDocument/2006/bibliography" xmlns="http://schemas.openxmlformats.org/officeDocument/2006/bibliography" SelectedStyle="\APASixthEditionOfficeOnline.xsl" StyleName="APA" Version="6"/>
+</file>
+
+<file path=customXml/item2.xml><?xml version="1.0" encoding="utf-8"?>
 <go:gDocsCustomXmlDataStorage xmlns:go="http://customooxmlschemas.google.com/" xmlns:r="http://schemas.openxmlformats.org/officeDocument/2006/relationships">
   <go:docsCustomData xmlns:go="http://customooxmlschemas.google.com/" roundtripDataSignature="AMtx7mhJ6/wy6YIwNCuPT0hv+hVK6fJEFA==">AMUW2mX64OTIadlhdhr5LXZ2ZJ2OFFQaWPlPkimpuqh33QGo9t9f8xjocLfQZTTsE8uSedlbVUDhNEkWfckN0QlEvt+N16Tx0N53ZJF7ulg7BwfBVibE7128mQIfGkVQOOR1KxJAWfnrrc4rPA3Q4kvH7LY7Tfvnjg==</go:docsCustomData>
 </go:gDocsCustomXmlDataStorage>
 </file>
 
-<file path=customXml/item2.xml><?xml version="1.0" encoding="utf-8"?>
-<b:Sources xmlns:b="http://schemas.openxmlformats.org/officeDocument/2006/bibliography" xmlns="http://schemas.openxmlformats.org/officeDocument/2006/bibliography" SelectedStyle="\APASixthEditionOfficeOnline.xsl" StyleName="APA" Version="6"/>
+<file path=customXml/itemProps1.xml><?xml version="1.0" encoding="utf-8"?>
+<ds:datastoreItem xmlns:ds="http://schemas.openxmlformats.org/officeDocument/2006/customXml" ds:itemID="{3AC1F5B7-180F-45C5-8D1A-DC21233AA06D}">
+  <ds:schemaRefs>
+    <ds:schemaRef ds:uri="http://schemas.openxmlformats.org/officeDocument/2006/bibliography"/>
+  </ds:schemaRefs>
+</ds:datastoreItem>
 </file>
 
-<file path=customXml/itemProps1.xml><?xml version="1.0" encoding="utf-8"?>
+<file path=customXml/itemProps2.xml><?xml version="1.0" encoding="utf-8"?>
 <ds:datastoreItem xmlns:ds="http://schemas.openxmlformats.org/officeDocument/2006/customXml" ds:itemID="{11111111-1234-1234-1234-123412341234}">
   <ds:schemaRefs>
     <ds:schemaRef ds:uri="http://customooxmlschemas.google.com/"/>
     <ds:schemaRef ds:uri="http://schemas.openxmlformats.org/officeDocument/2006/relationships"/>
   </ds:schemaRefs>
 </ds:datastoreItem>
-</file>
-
-<file path=customXml/itemProps2.xml><?xml version="1.0" encoding="utf-8"?>
-<ds:datastoreItem xmlns:ds="http://schemas.openxmlformats.org/officeDocument/2006/customXml" ds:itemID="{3AC1F5B7-180F-45C5-8D1A-DC21233AA06D}">
-  <ds:schemaRefs>
-    <ds:schemaRef ds:uri="http://schemas.openxmlformats.org/officeDocument/2006/bibliography"/>
-  </ds:schemaRefs>
-</ds:datastoreItem>
 </file>